--- a/docs/tim/Opetusmisniterille.docx
+++ b/docs/tim/Opetusmisniterille.docx
@@ -9,6 +9,7 @@
         </w:rPr>
       </w:pPr>
       <w:bookmarkStart w:id="0" w:name="_GoBack"/>
+      <w:bookmarkEnd w:id="0"/>
       <w:r>
         <w:rPr>
           <w:lang w:val="fi-FI"/>
@@ -94,16 +95,14 @@
         <w:rPr>
           <w:lang w:val="fi-FI"/>
         </w:rPr>
-        <w:t xml:space="preserve">TIMin idea </w:t>
-      </w:r>
-      <w:proofErr w:type="gramStart"/>
-      <w:r>
-        <w:rPr>
-          <w:lang w:val="fi-FI"/>
-        </w:rPr>
-        <w:t>on</w:t>
-      </w:r>
-      <w:proofErr w:type="gramEnd"/>
+        <w:t>TIMin idea on</w:t>
+      </w:r>
+      <w:r>
+        <w:rPr>
+          <w:lang w:val="fi-FI"/>
+        </w:rPr>
+        <w:t>,</w:t>
+      </w:r>
       <w:r>
         <w:rPr>
           <w:lang w:val="fi-FI"/>
@@ -150,6 +149,12 @@
           <w:lang w:val="fi-FI"/>
         </w:rPr>
         <w:t>Tällainen yhteinen oppimateriaalituotanto olisi hyvä apu tavoitteessa kohti maksutonta toisen asteen koulutusta. TIMin ansiosta kuka tahansa opettaja voi osallistua minkä tahansa alan materiaalin tuotantoon.  TIM on ollut jo vuosia aktiivikäytössä Informaatioteknologian tiedekunnassa ja se on saanut kovasti kiitosta opiskelijoilta materiaalialustana.</w:t>
+      </w:r>
+      <w:r>
+        <w:rPr>
+          <w:lang w:val="fi-FI"/>
+        </w:rPr>
+        <w:t xml:space="preserve"> TIM on käytössä myös Aalto-yliopistossa.</w:t>
       </w:r>
     </w:p>
     <w:p>
@@ -242,7 +247,6 @@
         </w:rPr>
         <w:t xml:space="preserve"> yli 9000 käyttäjää, siellä on kymmeniä kursseja ja yli 22000 dokumenttia.</w:t>
       </w:r>
-      <w:bookmarkEnd w:id="0"/>
     </w:p>
     <w:sectPr>
       <w:pgSz w:w="12240" w:h="15840"/>
@@ -703,6 +707,18 @@
       <w:shd w:val="clear" w:color="auto" w:fill="E1DFDD"/>
     </w:rPr>
   </w:style>
+  <w:style w:type="character" w:styleId="AvattuHyperlinkki">
+    <w:name w:val="FollowedHyperlink"/>
+    <w:basedOn w:val="Kappaleenoletusfontti"/>
+    <w:uiPriority w:val="99"/>
+    <w:semiHidden/>
+    <w:unhideWhenUsed/>
+    <w:rsid w:val="00E519AC"/>
+    <w:rPr>
+      <w:color w:val="800080" w:themeColor="followedHyperlink"/>
+      <w:u w:val="single"/>
+    </w:rPr>
+  </w:style>
 </w:styles>
 </file>
 
